--- a/DOCUMENT/CHARTE GRAPHIQUE.docx
+++ b/DOCUMENT/CHARTE GRAPHIQUE.docx
@@ -889,18 +889,66 @@
           <w:lang w:eastAsia="fr-FR"/>
         </w:rPr>
       </w:pPr>
+      <w:r>
+        <w:rPr>
+          <w:b/>
+          <w:noProof/>
+          <w:sz w:val="40"/>
+          <w:szCs w:val="40"/>
+          <w:u w:val="single"/>
+          <w:lang w:eastAsia="fr-FR"/>
+        </w:rPr>
+        <w:drawing>
+          <wp:inline distT="0" distB="0" distL="0" distR="0" wp14:anchorId="46A76B41" wp14:editId="1FCA8298">
+            <wp:extent cx="946150" cy="882928"/>
+            <wp:effectExtent l="0" t="0" r="6350" b="0"/>
+            <wp:docPr id="6" name="Image 6" descr="C:\Users\thoma\AppData\Local\Microsoft\Windows\INetCache\Content.Word\logo_transparent.png"/>
+            <wp:cNvGraphicFramePr>
+              <a:graphicFrameLocks xmlns:a="http://schemas.openxmlformats.org/drawingml/2006/main" noChangeAspect="1"/>
+            </wp:cNvGraphicFramePr>
+            <a:graphic xmlns:a="http://schemas.openxmlformats.org/drawingml/2006/main">
+              <a:graphicData uri="http://schemas.openxmlformats.org/drawingml/2006/picture">
+                <pic:pic xmlns:pic="http://schemas.openxmlformats.org/drawingml/2006/picture">
+                  <pic:nvPicPr>
+                    <pic:cNvPr id="0" name="Picture 4" descr="C:\Users\thoma\AppData\Local\Microsoft\Windows\INetCache\Content.Word\logo_transparent.png"/>
+                    <pic:cNvPicPr>
+                      <a:picLocks noChangeAspect="1" noChangeArrowheads="1"/>
+                    </pic:cNvPicPr>
+                  </pic:nvPicPr>
+                  <pic:blipFill>
+                    <a:blip r:embed="rId6" cstate="print">
+                      <a:extLst>
+                        <a:ext uri="{28A0092B-C50C-407E-A947-70E740481C1C}">
+                          <a14:useLocalDpi xmlns:a14="http://schemas.microsoft.com/office/drawing/2010/main" val="0"/>
+                        </a:ext>
+                      </a:extLst>
+                    </a:blip>
+                    <a:srcRect/>
+                    <a:stretch>
+                      <a:fillRect/>
+                    </a:stretch>
+                  </pic:blipFill>
+                  <pic:spPr bwMode="auto">
+                    <a:xfrm>
+                      <a:off x="0" y="0"/>
+                      <a:ext cx="946004" cy="882791"/>
+                    </a:xfrm>
+                    <a:prstGeom prst="rect">
+                      <a:avLst/>
+                    </a:prstGeom>
+                    <a:noFill/>
+                    <a:ln>
+                      <a:noFill/>
+                    </a:ln>
+                  </pic:spPr>
+                </pic:pic>
+              </a:graphicData>
+            </a:graphic>
+          </wp:inline>
+        </w:drawing>
+      </w:r>
       <w:bookmarkStart w:id="0" w:name="_GoBack"/>
       <w:bookmarkEnd w:id="0"/>
-    </w:p>
-    <w:p>
-      <w:pPr>
-        <w:rPr>
-          <w:rFonts w:eastAsia="Times New Roman" w:cstheme="minorHAnsi"/>
-          <w:sz w:val="28"/>
-          <w:szCs w:val="28"/>
-          <w:lang w:eastAsia="fr-FR"/>
-        </w:rPr>
-      </w:pPr>
     </w:p>
     <w:p>
       <w:pPr>
@@ -942,7 +990,7 @@
         </w:rPr>
         <w:pict>
           <v:shape id="_x0000_s1026" type="#_x0000_t75" style="position:absolute;left:0;text-align:left;margin-left:225.55pt;margin-top:2.65pt;width:75pt;height:44pt;z-index:251671552;mso-position-horizontal-relative:text;mso-position-vertical-relative:text" filled="t" fillcolor="black [3213]">
-            <v:imagedata r:id="rId6" o:title="personnage"/>
+            <v:imagedata r:id="rId7" o:title="personnage"/>
             <w10:wrap type="square"/>
           </v:shape>
         </w:pict>
@@ -974,7 +1022,7 @@
                     </pic:cNvPicPr>
                   </pic:nvPicPr>
                   <pic:blipFill>
-                    <a:blip r:embed="rId7">
+                    <a:blip r:embed="rId8">
                       <a:extLst>
                         <a:ext uri="{28A0092B-C50C-407E-A947-70E740481C1C}">
                           <a14:useLocalDpi xmlns:a14="http://schemas.microsoft.com/office/drawing/2010/main" val="0"/>
@@ -1042,7 +1090,7 @@
                     </pic:cNvPicPr>
                   </pic:nvPicPr>
                   <pic:blipFill>
-                    <a:blip r:embed="rId8">
+                    <a:blip r:embed="rId9">
                       <a:extLst>
                         <a:ext uri="{28A0092B-C50C-407E-A947-70E740481C1C}">
                           <a14:useLocalDpi xmlns:a14="http://schemas.microsoft.com/office/drawing/2010/main" val="0"/>
@@ -1129,7 +1177,7 @@
                     </pic:cNvPicPr>
                   </pic:nvPicPr>
                   <pic:blipFill>
-                    <a:blip r:embed="rId9">
+                    <a:blip r:embed="rId10">
                       <a:extLst>
                         <a:ext uri="{28A0092B-C50C-407E-A947-70E740481C1C}">
                           <a14:useLocalDpi xmlns:a14="http://schemas.microsoft.com/office/drawing/2010/main" val="0"/>
@@ -1197,7 +1245,7 @@
                     </pic:cNvPicPr>
                   </pic:nvPicPr>
                   <pic:blipFill>
-                    <a:blip r:embed="rId10">
+                    <a:blip r:embed="rId11">
                       <a:extLst>
                         <a:ext uri="{28A0092B-C50C-407E-A947-70E740481C1C}">
                           <a14:useLocalDpi xmlns:a14="http://schemas.microsoft.com/office/drawing/2010/main" val="0"/>
